--- a/Doc1.docx
+++ b/Doc1.docx
@@ -446,8 +446,6 @@
           <w:lang w:bidi="fa-IR"/>
         </w:rPr>
       </w:pPr>
-      <w:bookmarkStart w:id="0" w:name="_GoBack"/>
-      <w:bookmarkEnd w:id="0"/>
       <w:r>
         <w:rPr>
           <w:rFonts w:hint="cs"/>
@@ -3812,14 +3810,52 @@
       <w:pPr>
         <w:pStyle w:val="ListParagraph"/>
         <w:bidi/>
-        <w:rPr>
-          <w:b/>
-          <w:bCs/>
-          <w:sz w:val="28"/>
-          <w:szCs w:val="28"/>
-          <w:lang w:bidi="fa-IR"/>
-        </w:rPr>
-      </w:pPr>
+        <w:jc w:val="center"/>
+        <w:rPr>
+          <w:b/>
+          <w:bCs/>
+          <w:sz w:val="28"/>
+          <w:szCs w:val="28"/>
+          <w:rtl/>
+          <w:lang w:bidi="fa-IR"/>
+        </w:rPr>
+      </w:pPr>
+      <w:r>
+        <w:rPr>
+          <w:rFonts w:hint="cs"/>
+          <w:b/>
+          <w:bCs/>
+          <w:sz w:val="28"/>
+          <w:szCs w:val="28"/>
+          <w:rtl/>
+          <w:lang w:bidi="fa-IR"/>
+        </w:rPr>
+        <w:t xml:space="preserve">جلسه ی </w:t>
+      </w:r>
+      <w:r>
+        <w:rPr>
+          <w:rFonts w:hint="cs"/>
+          <w:b/>
+          <w:bCs/>
+          <w:sz w:val="28"/>
+          <w:szCs w:val="28"/>
+          <w:rtl/>
+          <w:lang w:bidi="fa-IR"/>
+        </w:rPr>
+        <w:t>چهارم</w:t>
+      </w:r>
+      <w:r>
+        <w:rPr>
+          <w:rFonts w:hint="cs"/>
+          <w:b/>
+          <w:bCs/>
+          <w:sz w:val="28"/>
+          <w:szCs w:val="28"/>
+          <w:rtl/>
+          <w:lang w:bidi="fa-IR"/>
+        </w:rPr>
+        <w:t xml:space="preserve"> سی شارپ</w:t>
+      </w:r>
     </w:p>
     <w:p>
       <w:pPr>
@@ -3830,9 +3866,22 @@
           <w:bCs/>
           <w:sz w:val="28"/>
           <w:szCs w:val="28"/>
-          <w:lang w:bidi="fa-IR"/>
-        </w:rPr>
-      </w:pPr>
+          <w:rtl/>
+          <w:lang w:bidi="fa-IR"/>
+        </w:rPr>
+      </w:pPr>
+      <w:r>
+        <w:rPr>
+          <w:rFonts w:hint="cs"/>
+          <w:b/>
+          <w:bCs/>
+          <w:sz w:val="28"/>
+          <w:szCs w:val="28"/>
+          <w:rtl/>
+          <w:lang w:bidi="fa-IR"/>
+        </w:rPr>
+        <w:t>تاریخ:6/11/1397</w:t>
+      </w:r>
     </w:p>
     <w:p>
       <w:pPr>
@@ -3843,20 +3892,21 @@
           <w:bCs/>
           <w:sz w:val="28"/>
           <w:szCs w:val="28"/>
-          <w:lang w:bidi="fa-IR"/>
-        </w:rPr>
-      </w:pPr>
-      <w:r>
-        <w:rPr>
-          <w:rFonts w:cs="Arial"/>
-          <w:b/>
-          <w:bCs/>
-          <w:sz w:val="28"/>
-          <w:szCs w:val="28"/>
-          <w:rtl/>
-          <w:lang w:bidi="fa-IR"/>
-        </w:rPr>
-        <w:t> </w:t>
+          <w:rtl/>
+          <w:lang w:bidi="fa-IR"/>
+        </w:rPr>
+      </w:pPr>
+      <w:r>
+        <w:rPr>
+          <w:rFonts w:hint="cs"/>
+          <w:b/>
+          <w:bCs/>
+          <w:sz w:val="28"/>
+          <w:szCs w:val="28"/>
+          <w:rtl/>
+          <w:lang w:bidi="fa-IR"/>
+        </w:rPr>
+        <w:t>1.متد نویسی و روش صدا زدن آن ها</w:t>
       </w:r>
     </w:p>
     <w:p>
@@ -3873,15 +3923,25 @@
       </w:pPr>
       <w:r>
         <w:rPr>
-          <w:rFonts w:cs="Arial"/>
-          <w:b/>
-          <w:bCs/>
-          <w:sz w:val="28"/>
-          <w:szCs w:val="28"/>
-          <w:rtl/>
-          <w:lang w:bidi="fa-IR"/>
-        </w:rPr>
-        <w:t> </w:t>
+          <w:rFonts w:hint="cs"/>
+          <w:b/>
+          <w:bCs/>
+          <w:sz w:val="28"/>
+          <w:szCs w:val="28"/>
+          <w:rtl/>
+          <w:lang w:bidi="fa-IR"/>
+        </w:rPr>
+        <w:t>2.</w:t>
+      </w:r>
+      <w:r>
+        <w:rPr>
+          <w:b/>
+          <w:bCs/>
+          <w:sz w:val="28"/>
+          <w:szCs w:val="28"/>
+          <w:lang w:bidi="fa-IR"/>
+        </w:rPr>
+        <w:t>out</w:t>
       </w:r>
     </w:p>
     <w:p>
@@ -3893,20 +3953,31 @@
           <w:bCs/>
           <w:sz w:val="28"/>
           <w:szCs w:val="28"/>
-          <w:lang w:bidi="fa-IR"/>
-        </w:rPr>
-      </w:pPr>
-      <w:r>
-        <w:rPr>
-          <w:rFonts w:cs="Arial"/>
-          <w:b/>
-          <w:bCs/>
-          <w:sz w:val="28"/>
-          <w:szCs w:val="28"/>
-          <w:rtl/>
-          <w:lang w:bidi="fa-IR"/>
-        </w:rPr>
-        <w:t> </w:t>
+          <w:rtl/>
+          <w:lang w:bidi="fa-IR"/>
+        </w:rPr>
+      </w:pPr>
+      <w:r>
+        <w:rPr>
+          <w:rFonts w:hint="cs"/>
+          <w:b/>
+          <w:bCs/>
+          <w:sz w:val="28"/>
+          <w:szCs w:val="28"/>
+          <w:rtl/>
+          <w:lang w:bidi="fa-IR"/>
+        </w:rPr>
+        <w:t>3.</w:t>
+      </w:r>
+      <w:r>
+        <w:rPr>
+          <w:b/>
+          <w:bCs/>
+          <w:sz w:val="28"/>
+          <w:szCs w:val="28"/>
+          <w:lang w:bidi="fa-IR"/>
+        </w:rPr>
+        <w:t>params</w:t>
       </w:r>
     </w:p>
     <w:p>
@@ -3914,7 +3985,195 @@
         <w:pStyle w:val="ListParagraph"/>
         <w:bidi/>
         <w:rPr>
+          <w:b/>
+          <w:bCs/>
+          <w:sz w:val="28"/>
+          <w:szCs w:val="28"/>
+          <w:rtl/>
+          <w:lang w:bidi="fa-IR"/>
+        </w:rPr>
+      </w:pPr>
+      <w:r>
+        <w:rPr>
           <w:rFonts w:hint="cs"/>
+          <w:b/>
+          <w:bCs/>
+          <w:sz w:val="28"/>
+          <w:szCs w:val="28"/>
+          <w:rtl/>
+          <w:lang w:bidi="fa-IR"/>
+        </w:rPr>
+        <w:t>4.</w:t>
+      </w:r>
+      <w:r>
+        <w:rPr>
+          <w:b/>
+          <w:bCs/>
+          <w:sz w:val="28"/>
+          <w:szCs w:val="28"/>
+          <w:lang w:bidi="fa-IR"/>
+        </w:rPr>
+        <w:t>ref</w:t>
+      </w:r>
+    </w:p>
+    <w:p>
+      <w:pPr>
+        <w:pStyle w:val="ListParagraph"/>
+        <w:bidi/>
+        <w:rPr>
+          <w:b/>
+          <w:bCs/>
+          <w:sz w:val="28"/>
+          <w:szCs w:val="28"/>
+          <w:rtl/>
+          <w:lang w:bidi="fa-IR"/>
+        </w:rPr>
+      </w:pPr>
+      <w:r>
+        <w:rPr>
+          <w:rFonts w:hint="cs"/>
+          <w:b/>
+          <w:bCs/>
+          <w:sz w:val="28"/>
+          <w:szCs w:val="28"/>
+          <w:rtl/>
+          <w:lang w:bidi="fa-IR"/>
+        </w:rPr>
+        <w:t>5.</w:t>
+      </w:r>
+      <w:r>
+        <w:rPr>
+          <w:b/>
+          <w:bCs/>
+          <w:sz w:val="28"/>
+          <w:szCs w:val="28"/>
+          <w:lang w:bidi="fa-IR"/>
+        </w:rPr>
+        <w:t>over loading</w:t>
+      </w:r>
+    </w:p>
+    <w:p>
+      <w:pPr>
+        <w:bidi/>
+        <w:rPr>
+          <w:rFonts w:hint="cs"/>
+          <w:b/>
+          <w:bCs/>
+          <w:sz w:val="28"/>
+          <w:szCs w:val="28"/>
+          <w:rtl/>
+          <w:lang w:bidi="fa-IR"/>
+        </w:rPr>
+      </w:pPr>
+      <w:bookmarkStart w:id="0" w:name="_GoBack"/>
+      <w:bookmarkEnd w:id="0"/>
+    </w:p>
+    <w:p>
+      <w:pPr>
+        <w:pStyle w:val="ListParagraph"/>
+        <w:bidi/>
+        <w:rPr>
+          <w:b/>
+          <w:bCs/>
+          <w:sz w:val="28"/>
+          <w:szCs w:val="28"/>
+          <w:lang w:bidi="fa-IR"/>
+        </w:rPr>
+      </w:pPr>
+    </w:p>
+    <w:p>
+      <w:pPr>
+        <w:pStyle w:val="ListParagraph"/>
+        <w:bidi/>
+        <w:rPr>
+          <w:b/>
+          <w:bCs/>
+          <w:sz w:val="28"/>
+          <w:szCs w:val="28"/>
+          <w:lang w:bidi="fa-IR"/>
+        </w:rPr>
+      </w:pPr>
+    </w:p>
+    <w:p>
+      <w:pPr>
+        <w:pStyle w:val="ListParagraph"/>
+        <w:bidi/>
+        <w:rPr>
+          <w:b/>
+          <w:bCs/>
+          <w:sz w:val="28"/>
+          <w:szCs w:val="28"/>
+          <w:lang w:bidi="fa-IR"/>
+        </w:rPr>
+      </w:pPr>
+      <w:r>
+        <w:rPr>
+          <w:rFonts w:cs="Arial"/>
+          <w:b/>
+          <w:bCs/>
+          <w:sz w:val="28"/>
+          <w:szCs w:val="28"/>
+          <w:rtl/>
+          <w:lang w:bidi="fa-IR"/>
+        </w:rPr>
+        <w:t> </w:t>
+      </w:r>
+    </w:p>
+    <w:p>
+      <w:pPr>
+        <w:pStyle w:val="ListParagraph"/>
+        <w:bidi/>
+        <w:rPr>
+          <w:b/>
+          <w:bCs/>
+          <w:sz w:val="28"/>
+          <w:szCs w:val="28"/>
+          <w:lang w:bidi="fa-IR"/>
+        </w:rPr>
+      </w:pPr>
+      <w:r>
+        <w:rPr>
+          <w:rFonts w:cs="Arial"/>
+          <w:b/>
+          <w:bCs/>
+          <w:sz w:val="28"/>
+          <w:szCs w:val="28"/>
+          <w:rtl/>
+          <w:lang w:bidi="fa-IR"/>
+        </w:rPr>
+        <w:t> </w:t>
+      </w:r>
+    </w:p>
+    <w:p>
+      <w:pPr>
+        <w:pStyle w:val="ListParagraph"/>
+        <w:bidi/>
+        <w:rPr>
+          <w:b/>
+          <w:bCs/>
+          <w:sz w:val="28"/>
+          <w:szCs w:val="28"/>
+          <w:lang w:bidi="fa-IR"/>
+        </w:rPr>
+      </w:pPr>
+      <w:r>
+        <w:rPr>
+          <w:rFonts w:cs="Arial"/>
+          <w:b/>
+          <w:bCs/>
+          <w:sz w:val="28"/>
+          <w:szCs w:val="28"/>
+          <w:rtl/>
+          <w:lang w:bidi="fa-IR"/>
+        </w:rPr>
+        <w:t> </w:t>
+      </w:r>
+    </w:p>
+    <w:p>
+      <w:pPr>
+        <w:pStyle w:val="ListParagraph"/>
+        <w:bidi/>
+        <w:rPr>
           <w:b/>
           <w:bCs/>
           <w:sz w:val="28"/>
